--- a/Release & Sprint Plan + User Stories/Release & Sprint Plan - with Task Times.docx
+++ b/Release & Sprint Plan + User Stories/Release & Sprint Plan - with Task Times.docx
@@ -9028,6 +9028,7 @@
     <w:p>
       <w:pPr>
         <w:rPr>
+          <w:rFonts w:asciiTheme="minorHAnsi" w:hAnsiTheme="minorHAnsi" w:cstheme="minorHAnsi"/>
           <w:sz w:val="20"/>
           <w:szCs w:val="20"/>
         </w:rPr>
@@ -9041,6 +9042,24 @@
           <w:szCs w:val="28"/>
         </w:rPr>
         <w:t>Sprint 1</w:t>
+      </w:r>
+      <w:r>
+        <w:rPr>
+          <w:rFonts w:ascii="Calibri" w:eastAsia="Calibri" w:hAnsi="Calibri" w:cs="Calibri"/>
+          <w:b/>
+          <w:bCs/>
+          <w:sz w:val="28"/>
+          <w:szCs w:val="28"/>
+        </w:rPr>
+        <w:br/>
+      </w:r>
+      <w:r>
+        <w:rPr>
+          <w:rFonts w:asciiTheme="minorHAnsi" w:hAnsiTheme="minorHAnsi" w:cstheme="minorHAnsi"/>
+          <w:sz w:val="20"/>
+          <w:szCs w:val="20"/>
+        </w:rPr>
+        <w:t xml:space="preserve">Key: TBC – To be continued </w:t>
       </w:r>
     </w:p>
     <w:p>
@@ -9917,10 +9936,15 @@
           <w:p>
             <w:pPr>
               <w:rPr>
-                <w:sz w:val="23"/>
-                <w:szCs w:val="23"/>
-              </w:rPr>
-            </w:pPr>
+                <w:rFonts w:asciiTheme="minorHAnsi" w:hAnsiTheme="minorHAnsi" w:cstheme="minorHAnsi"/>
+              </w:rPr>
+            </w:pPr>
+            <w:r>
+              <w:rPr>
+                <w:rFonts w:asciiTheme="minorHAnsi" w:hAnsiTheme="minorHAnsi" w:cstheme="minorHAnsi"/>
+              </w:rPr>
+              <w:t>6</w:t>
+            </w:r>
           </w:p>
         </w:tc>
         <w:tc>
@@ -10070,10 +10094,15 @@
           <w:p>
             <w:pPr>
               <w:rPr>
-                <w:sz w:val="23"/>
-                <w:szCs w:val="23"/>
-              </w:rPr>
-            </w:pPr>
+                <w:rFonts w:asciiTheme="minorHAnsi" w:hAnsiTheme="minorHAnsi" w:cstheme="minorHAnsi"/>
+              </w:rPr>
+            </w:pPr>
+            <w:r>
+              <w:rPr>
+                <w:rFonts w:asciiTheme="minorHAnsi" w:hAnsiTheme="minorHAnsi" w:cstheme="minorHAnsi"/>
+              </w:rPr>
+              <w:t>3</w:t>
+            </w:r>
           </w:p>
         </w:tc>
         <w:tc>
@@ -10223,10 +10252,15 @@
           <w:p>
             <w:pPr>
               <w:rPr>
-                <w:sz w:val="23"/>
-                <w:szCs w:val="23"/>
-              </w:rPr>
-            </w:pPr>
+                <w:rFonts w:asciiTheme="minorHAnsi" w:hAnsiTheme="minorHAnsi" w:cstheme="minorHAnsi"/>
+              </w:rPr>
+            </w:pPr>
+            <w:r>
+              <w:rPr>
+                <w:rFonts w:asciiTheme="minorHAnsi" w:hAnsiTheme="minorHAnsi" w:cstheme="minorHAnsi"/>
+              </w:rPr>
+              <w:t>2</w:t>
+            </w:r>
           </w:p>
         </w:tc>
         <w:tc>
@@ -10376,10 +10410,15 @@
           <w:p>
             <w:pPr>
               <w:rPr>
-                <w:sz w:val="23"/>
-                <w:szCs w:val="23"/>
-              </w:rPr>
-            </w:pPr>
+                <w:rFonts w:asciiTheme="minorHAnsi" w:hAnsiTheme="minorHAnsi" w:cstheme="minorHAnsi"/>
+              </w:rPr>
+            </w:pPr>
+            <w:r>
+              <w:rPr>
+                <w:rFonts w:asciiTheme="minorHAnsi" w:hAnsiTheme="minorHAnsi" w:cstheme="minorHAnsi"/>
+              </w:rPr>
+              <w:t>4 (TBC)</w:t>
+            </w:r>
           </w:p>
         </w:tc>
         <w:tc>
@@ -10529,10 +10568,15 @@
           <w:p>
             <w:pPr>
               <w:rPr>
-                <w:sz w:val="23"/>
-                <w:szCs w:val="23"/>
-              </w:rPr>
-            </w:pPr>
+                <w:rFonts w:asciiTheme="minorHAnsi" w:hAnsiTheme="minorHAnsi" w:cstheme="minorHAnsi"/>
+              </w:rPr>
+            </w:pPr>
+            <w:r>
+              <w:rPr>
+                <w:rFonts w:asciiTheme="minorHAnsi" w:hAnsiTheme="minorHAnsi" w:cstheme="minorHAnsi"/>
+              </w:rPr>
+              <w:t>4</w:t>
+            </w:r>
           </w:p>
         </w:tc>
         <w:tc>
@@ -10682,10 +10726,15 @@
           <w:p>
             <w:pPr>
               <w:rPr>
-                <w:sz w:val="23"/>
-                <w:szCs w:val="23"/>
-              </w:rPr>
-            </w:pPr>
+                <w:rFonts w:asciiTheme="minorHAnsi" w:hAnsiTheme="minorHAnsi" w:cstheme="minorHAnsi"/>
+              </w:rPr>
+            </w:pPr>
+            <w:r>
+              <w:rPr>
+                <w:rFonts w:asciiTheme="minorHAnsi" w:hAnsiTheme="minorHAnsi" w:cstheme="minorHAnsi"/>
+              </w:rPr>
+              <w:t>4</w:t>
+            </w:r>
           </w:p>
         </w:tc>
         <w:tc>
@@ -10850,7 +10899,7 @@
           <w:p>
             <w:pPr>
               <w:rPr>
-                <w:sz w:val="23"/>
+                <w:rFonts w:asciiTheme="minorHAnsi" w:hAnsiTheme="minorHAnsi" w:cstheme="minorHAnsi"/>
                 <w:szCs w:val="23"/>
               </w:rPr>
             </w:pPr>
@@ -10867,10 +10916,17 @@
           <w:p>
             <w:pPr>
               <w:rPr>
-                <w:sz w:val="23"/>
-                <w:szCs w:val="23"/>
-              </w:rPr>
-            </w:pPr>
+                <w:rFonts w:asciiTheme="minorHAnsi" w:hAnsiTheme="minorHAnsi" w:cstheme="minorHAnsi"/>
+                <w:szCs w:val="23"/>
+              </w:rPr>
+            </w:pPr>
+            <w:r>
+              <w:rPr>
+                <w:rFonts w:asciiTheme="minorHAnsi" w:hAnsiTheme="minorHAnsi" w:cstheme="minorHAnsi"/>
+                <w:szCs w:val="23"/>
+              </w:rPr>
+              <w:t>23 (TBC)</w:t>
+            </w:r>
           </w:p>
         </w:tc>
         <w:tc>
@@ -11475,7 +11531,7 @@
           <w:p>
             <w:pPr>
               <w:rPr>
-                <w:sz w:val="23"/>
+                <w:rFonts w:asciiTheme="minorHAnsi" w:hAnsiTheme="minorHAnsi" w:cstheme="minorHAnsi"/>
                 <w:szCs w:val="23"/>
               </w:rPr>
             </w:pPr>
@@ -11492,10 +11548,17 @@
           <w:p>
             <w:pPr>
               <w:rPr>
-                <w:sz w:val="23"/>
-                <w:szCs w:val="23"/>
-              </w:rPr>
-            </w:pPr>
+                <w:rFonts w:asciiTheme="minorHAnsi" w:hAnsiTheme="minorHAnsi" w:cstheme="minorHAnsi"/>
+                <w:szCs w:val="23"/>
+              </w:rPr>
+            </w:pPr>
+            <w:r>
+              <w:rPr>
+                <w:rFonts w:asciiTheme="minorHAnsi" w:hAnsiTheme="minorHAnsi" w:cstheme="minorHAnsi"/>
+                <w:szCs w:val="23"/>
+              </w:rPr>
+              <w:t>4</w:t>
+            </w:r>
           </w:p>
         </w:tc>
         <w:tc>
@@ -11628,7 +11691,7 @@
           <w:p>
             <w:pPr>
               <w:rPr>
-                <w:sz w:val="23"/>
+                <w:rFonts w:asciiTheme="minorHAnsi" w:hAnsiTheme="minorHAnsi" w:cstheme="minorHAnsi"/>
                 <w:szCs w:val="23"/>
               </w:rPr>
             </w:pPr>
@@ -11645,10 +11708,17 @@
           <w:p>
             <w:pPr>
               <w:rPr>
-                <w:sz w:val="23"/>
-                <w:szCs w:val="23"/>
-              </w:rPr>
-            </w:pPr>
+                <w:rFonts w:asciiTheme="minorHAnsi" w:hAnsiTheme="minorHAnsi" w:cstheme="minorHAnsi"/>
+                <w:szCs w:val="23"/>
+              </w:rPr>
+            </w:pPr>
+            <w:r>
+              <w:rPr>
+                <w:rFonts w:asciiTheme="minorHAnsi" w:hAnsiTheme="minorHAnsi" w:cstheme="minorHAnsi"/>
+                <w:szCs w:val="23"/>
+              </w:rPr>
+              <w:t>3</w:t>
+            </w:r>
           </w:p>
         </w:tc>
         <w:tc>
@@ -11781,7 +11851,7 @@
           <w:p>
             <w:pPr>
               <w:rPr>
-                <w:sz w:val="23"/>
+                <w:rFonts w:asciiTheme="minorHAnsi" w:hAnsiTheme="minorHAnsi" w:cstheme="minorHAnsi"/>
                 <w:szCs w:val="23"/>
               </w:rPr>
             </w:pPr>
@@ -11798,10 +11868,17 @@
           <w:p>
             <w:pPr>
               <w:rPr>
-                <w:sz w:val="23"/>
-                <w:szCs w:val="23"/>
-              </w:rPr>
-            </w:pPr>
+                <w:rFonts w:asciiTheme="minorHAnsi" w:hAnsiTheme="minorHAnsi" w:cstheme="minorHAnsi"/>
+                <w:szCs w:val="23"/>
+              </w:rPr>
+            </w:pPr>
+            <w:r>
+              <w:rPr>
+                <w:rFonts w:asciiTheme="minorHAnsi" w:hAnsiTheme="minorHAnsi" w:cstheme="minorHAnsi"/>
+                <w:szCs w:val="23"/>
+              </w:rPr>
+              <w:t>6</w:t>
+            </w:r>
           </w:p>
         </w:tc>
         <w:tc>
@@ -11934,7 +12011,7 @@
           <w:p>
             <w:pPr>
               <w:rPr>
-                <w:sz w:val="23"/>
+                <w:rFonts w:asciiTheme="minorHAnsi" w:hAnsiTheme="minorHAnsi" w:cstheme="minorHAnsi"/>
                 <w:szCs w:val="23"/>
               </w:rPr>
             </w:pPr>
@@ -11951,10 +12028,17 @@
           <w:p>
             <w:pPr>
               <w:rPr>
-                <w:sz w:val="23"/>
-                <w:szCs w:val="23"/>
-              </w:rPr>
-            </w:pPr>
+                <w:rFonts w:asciiTheme="minorHAnsi" w:hAnsiTheme="minorHAnsi" w:cstheme="minorHAnsi"/>
+                <w:szCs w:val="23"/>
+              </w:rPr>
+            </w:pPr>
+            <w:r>
+              <w:rPr>
+                <w:rFonts w:asciiTheme="minorHAnsi" w:hAnsiTheme="minorHAnsi" w:cstheme="minorHAnsi"/>
+                <w:szCs w:val="23"/>
+              </w:rPr>
+              <w:t>6</w:t>
+            </w:r>
           </w:p>
         </w:tc>
         <w:tc>
@@ -12087,7 +12171,7 @@
           <w:p>
             <w:pPr>
               <w:rPr>
-                <w:sz w:val="23"/>
+                <w:rFonts w:asciiTheme="minorHAnsi" w:hAnsiTheme="minorHAnsi" w:cstheme="minorHAnsi"/>
                 <w:szCs w:val="23"/>
               </w:rPr>
             </w:pPr>
@@ -12104,10 +12188,17 @@
           <w:p>
             <w:pPr>
               <w:rPr>
-                <w:sz w:val="23"/>
-                <w:szCs w:val="23"/>
-              </w:rPr>
-            </w:pPr>
+                <w:rFonts w:asciiTheme="minorHAnsi" w:hAnsiTheme="minorHAnsi" w:cstheme="minorHAnsi"/>
+                <w:szCs w:val="23"/>
+              </w:rPr>
+            </w:pPr>
+            <w:r>
+              <w:rPr>
+                <w:rFonts w:asciiTheme="minorHAnsi" w:hAnsiTheme="minorHAnsi" w:cstheme="minorHAnsi"/>
+                <w:szCs w:val="23"/>
+              </w:rPr>
+              <w:t>5</w:t>
+            </w:r>
           </w:p>
         </w:tc>
         <w:tc>
@@ -12240,7 +12331,7 @@
           <w:p>
             <w:pPr>
               <w:rPr>
-                <w:sz w:val="23"/>
+                <w:rFonts w:asciiTheme="minorHAnsi" w:hAnsiTheme="minorHAnsi" w:cstheme="minorHAnsi"/>
                 <w:szCs w:val="23"/>
               </w:rPr>
             </w:pPr>
@@ -12257,10 +12348,17 @@
           <w:p>
             <w:pPr>
               <w:rPr>
-                <w:sz w:val="23"/>
-                <w:szCs w:val="23"/>
-              </w:rPr>
-            </w:pPr>
+                <w:rFonts w:asciiTheme="minorHAnsi" w:hAnsiTheme="minorHAnsi" w:cstheme="minorHAnsi"/>
+                <w:szCs w:val="23"/>
+              </w:rPr>
+            </w:pPr>
+            <w:r>
+              <w:rPr>
+                <w:rFonts w:asciiTheme="minorHAnsi" w:hAnsiTheme="minorHAnsi" w:cstheme="minorHAnsi"/>
+                <w:szCs w:val="23"/>
+              </w:rPr>
+              <w:t>4</w:t>
+            </w:r>
           </w:p>
         </w:tc>
         <w:tc>
@@ -12442,10 +12540,18 @@
           <w:p>
             <w:pPr>
               <w:rPr>
-                <w:sz w:val="23"/>
-                <w:szCs w:val="23"/>
-              </w:rPr>
-            </w:pPr>
+                <w:rFonts w:asciiTheme="minorHAnsi" w:hAnsiTheme="minorHAnsi" w:cstheme="minorHAnsi"/>
+                <w:sz w:val="23"/>
+                <w:szCs w:val="23"/>
+              </w:rPr>
+            </w:pPr>
+            <w:r>
+              <w:rPr>
+                <w:rFonts w:asciiTheme="minorHAnsi" w:hAnsiTheme="minorHAnsi" w:cstheme="minorHAnsi"/>
+                <w:szCs w:val="23"/>
+              </w:rPr>
+              <w:t>28</w:t>
+            </w:r>
           </w:p>
         </w:tc>
         <w:tc>
@@ -14215,6 +14321,7 @@
         <w:rPr>
           <w:rFonts w:ascii="Calibri" w:eastAsia="Calibri" w:hAnsi="Calibri" w:cs="Calibri"/>
         </w:rPr>
+        <w:lastRenderedPageBreak/>
         <w:t>7</w:t>
       </w:r>
     </w:p>
@@ -16515,10 +16622,17 @@
           <w:p>
             <w:pPr>
               <w:rPr>
-                <w:sz w:val="23"/>
-                <w:szCs w:val="23"/>
-              </w:rPr>
-            </w:pPr>
+                <w:rFonts w:asciiTheme="minorHAnsi" w:hAnsiTheme="minorHAnsi" w:cstheme="minorHAnsi"/>
+                <w:szCs w:val="23"/>
+              </w:rPr>
+            </w:pPr>
+            <w:r>
+              <w:rPr>
+                <w:rFonts w:asciiTheme="minorHAnsi" w:hAnsiTheme="minorHAnsi" w:cstheme="minorHAnsi"/>
+                <w:szCs w:val="23"/>
+              </w:rPr>
+              <w:t>7</w:t>
+            </w:r>
           </w:p>
         </w:tc>
         <w:tc>
@@ -16665,10 +16779,17 @@
           <w:p>
             <w:pPr>
               <w:rPr>
-                <w:sz w:val="23"/>
-                <w:szCs w:val="23"/>
-              </w:rPr>
-            </w:pPr>
+                <w:rFonts w:asciiTheme="minorHAnsi" w:hAnsiTheme="minorHAnsi" w:cstheme="minorHAnsi"/>
+                <w:szCs w:val="23"/>
+              </w:rPr>
+            </w:pPr>
+            <w:r>
+              <w:rPr>
+                <w:rFonts w:asciiTheme="minorHAnsi" w:hAnsiTheme="minorHAnsi" w:cstheme="minorHAnsi"/>
+                <w:szCs w:val="23"/>
+              </w:rPr>
+              <w:t>7</w:t>
+            </w:r>
           </w:p>
         </w:tc>
         <w:tc>
@@ -16815,10 +16936,17 @@
           <w:p>
             <w:pPr>
               <w:rPr>
-                <w:sz w:val="23"/>
-                <w:szCs w:val="23"/>
-              </w:rPr>
-            </w:pPr>
+                <w:rFonts w:asciiTheme="minorHAnsi" w:hAnsiTheme="minorHAnsi" w:cstheme="minorHAnsi"/>
+                <w:szCs w:val="23"/>
+              </w:rPr>
+            </w:pPr>
+            <w:r>
+              <w:rPr>
+                <w:rFonts w:asciiTheme="minorHAnsi" w:hAnsiTheme="minorHAnsi" w:cstheme="minorHAnsi"/>
+                <w:szCs w:val="23"/>
+              </w:rPr>
+              <w:t>4</w:t>
+            </w:r>
           </w:p>
         </w:tc>
         <w:tc>
@@ -16965,10 +17093,17 @@
           <w:p>
             <w:pPr>
               <w:rPr>
-                <w:sz w:val="23"/>
-                <w:szCs w:val="23"/>
-              </w:rPr>
-            </w:pPr>
+                <w:rFonts w:asciiTheme="minorHAnsi" w:hAnsiTheme="minorHAnsi" w:cstheme="minorHAnsi"/>
+                <w:szCs w:val="23"/>
+              </w:rPr>
+            </w:pPr>
+            <w:r>
+              <w:rPr>
+                <w:rFonts w:asciiTheme="minorHAnsi" w:hAnsiTheme="minorHAnsi" w:cstheme="minorHAnsi"/>
+                <w:szCs w:val="23"/>
+              </w:rPr>
+              <w:t>6</w:t>
+            </w:r>
           </w:p>
         </w:tc>
         <w:tc>
@@ -17115,10 +17250,17 @@
           <w:p>
             <w:pPr>
               <w:rPr>
-                <w:sz w:val="23"/>
-                <w:szCs w:val="23"/>
-              </w:rPr>
-            </w:pPr>
+                <w:rFonts w:asciiTheme="minorHAnsi" w:hAnsiTheme="minorHAnsi" w:cstheme="minorHAnsi"/>
+                <w:szCs w:val="23"/>
+              </w:rPr>
+            </w:pPr>
+            <w:r>
+              <w:rPr>
+                <w:rFonts w:asciiTheme="minorHAnsi" w:hAnsiTheme="minorHAnsi" w:cstheme="minorHAnsi"/>
+                <w:szCs w:val="23"/>
+              </w:rPr>
+              <w:t>4</w:t>
+            </w:r>
           </w:p>
         </w:tc>
         <w:tc>
@@ -17258,6 +17400,18 @@
                 <w:rFonts w:ascii="Calibri" w:eastAsia="Calibri" w:hAnsi="Calibri" w:cs="Calibri"/>
               </w:rPr>
               <w:t>Total Hours:  34</w:t>
+            </w:r>
+            <w:r>
+              <w:rPr>
+                <w:rFonts w:ascii="Calibri" w:eastAsia="Calibri" w:hAnsi="Calibri" w:cs="Calibri"/>
+              </w:rPr>
+              <w:t xml:space="preserve">                   </w:t>
+            </w:r>
+            <w:r>
+              <w:rPr>
+                <w:rFonts w:ascii="Calibri" w:eastAsia="Calibri" w:hAnsi="Calibri" w:cs="Calibri"/>
+              </w:rPr>
+              <w:t>28</w:t>
             </w:r>
           </w:p>
         </w:tc>
@@ -18482,7 +18636,16 @@
                 <w:rFonts w:asciiTheme="minorHAnsi" w:hAnsiTheme="minorHAnsi" w:cstheme="minorHAnsi"/>
                 <w:szCs w:val="23"/>
               </w:rPr>
-              <w:t>2 (TBC)</w:t>
+              <w:t>2 (TBC</w:t>
+            </w:r>
+            <w:bookmarkStart w:id="8" w:name="_GoBack"/>
+            <w:bookmarkEnd w:id="8"/>
+            <w:r>
+              <w:rPr>
+                <w:rFonts w:asciiTheme="minorHAnsi" w:hAnsiTheme="minorHAnsi" w:cstheme="minorHAnsi"/>
+                <w:szCs w:val="23"/>
+              </w:rPr>
+              <w:t>)</w:t>
             </w:r>
           </w:p>
         </w:tc>
@@ -20110,33 +20273,6 @@
     </w:p>
     <w:p>
       <w:pPr>
-        <w:spacing w:line="200" w:lineRule="exact"/>
-        <w:rPr>
-          <w:sz w:val="20"/>
-          <w:szCs w:val="20"/>
-        </w:rPr>
-      </w:pPr>
-    </w:p>
-    <w:p>
-      <w:pPr>
-        <w:spacing w:line="200" w:lineRule="exact"/>
-        <w:rPr>
-          <w:sz w:val="20"/>
-          <w:szCs w:val="20"/>
-        </w:rPr>
-      </w:pPr>
-    </w:p>
-    <w:p>
-      <w:pPr>
-        <w:spacing w:line="200" w:lineRule="exact"/>
-        <w:rPr>
-          <w:sz w:val="20"/>
-          <w:szCs w:val="20"/>
-        </w:rPr>
-      </w:pPr>
-    </w:p>
-    <w:p>
-      <w:pPr>
         <w:spacing w:line="388" w:lineRule="exact"/>
         <w:rPr>
           <w:sz w:val="20"/>
@@ -20178,8 +20314,8 @@
           <w:szCs w:val="20"/>
         </w:rPr>
       </w:pPr>
-      <w:bookmarkStart w:id="8" w:name="page9"/>
-      <w:bookmarkEnd w:id="8"/>
+      <w:bookmarkStart w:id="9" w:name="page9"/>
+      <w:bookmarkEnd w:id="9"/>
       <w:r>
         <w:rPr>
           <w:rFonts w:ascii="Calibri" w:eastAsia="Calibri" w:hAnsi="Calibri" w:cs="Calibri"/>
@@ -21520,8 +21656,6 @@
               </w:rPr>
               <w:t xml:space="preserve">                </w:t>
             </w:r>
-            <w:bookmarkStart w:id="9" w:name="_GoBack"/>
-            <w:bookmarkEnd w:id="9"/>
             <w:r>
               <w:rPr>
                 <w:rFonts w:ascii="Calibri" w:eastAsia="Calibri" w:hAnsi="Calibri" w:cs="Calibri"/>
@@ -23546,118 +23680,12 @@
     </w:p>
     <w:p>
       <w:pPr>
-        <w:spacing w:line="200" w:lineRule="exact"/>
-        <w:rPr>
-          <w:sz w:val="20"/>
-          <w:szCs w:val="20"/>
-        </w:rPr>
-      </w:pPr>
-    </w:p>
-    <w:p>
-      <w:pPr>
-        <w:spacing w:line="200" w:lineRule="exact"/>
-        <w:rPr>
-          <w:sz w:val="20"/>
-          <w:szCs w:val="20"/>
-        </w:rPr>
-      </w:pPr>
-    </w:p>
-    <w:p>
-      <w:pPr>
-        <w:spacing w:line="200" w:lineRule="exact"/>
-        <w:rPr>
-          <w:sz w:val="20"/>
-          <w:szCs w:val="20"/>
-        </w:rPr>
-      </w:pPr>
-    </w:p>
-    <w:p>
-      <w:pPr>
-        <w:spacing w:line="200" w:lineRule="exact"/>
-        <w:rPr>
-          <w:sz w:val="20"/>
-          <w:szCs w:val="20"/>
-        </w:rPr>
-      </w:pPr>
-    </w:p>
-    <w:p>
-      <w:pPr>
-        <w:spacing w:line="200" w:lineRule="exact"/>
-        <w:rPr>
-          <w:sz w:val="20"/>
-          <w:szCs w:val="20"/>
-        </w:rPr>
-      </w:pPr>
-    </w:p>
-    <w:p>
-      <w:pPr>
-        <w:spacing w:line="200" w:lineRule="exact"/>
-        <w:rPr>
-          <w:sz w:val="20"/>
-          <w:szCs w:val="20"/>
-        </w:rPr>
-      </w:pPr>
-    </w:p>
-    <w:p>
-      <w:pPr>
-        <w:spacing w:line="200" w:lineRule="exact"/>
-        <w:rPr>
-          <w:sz w:val="20"/>
-          <w:szCs w:val="20"/>
-        </w:rPr>
-      </w:pPr>
-    </w:p>
-    <w:p>
-      <w:pPr>
-        <w:spacing w:line="200" w:lineRule="exact"/>
-        <w:rPr>
-          <w:sz w:val="20"/>
-          <w:szCs w:val="20"/>
-        </w:rPr>
-      </w:pPr>
-    </w:p>
-    <w:p>
-      <w:pPr>
-        <w:spacing w:line="200" w:lineRule="exact"/>
-        <w:rPr>
-          <w:sz w:val="20"/>
-          <w:szCs w:val="20"/>
-        </w:rPr>
-      </w:pPr>
-    </w:p>
-    <w:p>
-      <w:pPr>
-        <w:spacing w:line="200" w:lineRule="exact"/>
-        <w:rPr>
-          <w:sz w:val="20"/>
-          <w:szCs w:val="20"/>
-        </w:rPr>
-      </w:pPr>
-    </w:p>
-    <w:p>
-      <w:pPr>
-        <w:spacing w:line="396" w:lineRule="exact"/>
-        <w:rPr>
-          <w:sz w:val="20"/>
-          <w:szCs w:val="20"/>
-        </w:rPr>
-      </w:pPr>
-    </w:p>
-    <w:p>
-      <w:pPr>
         <w:ind w:right="4"/>
-        <w:jc w:val="center"/>
-        <w:rPr>
-          <w:sz w:val="20"/>
-          <w:szCs w:val="20"/>
-        </w:rPr>
-      </w:pPr>
-      <w:r>
-        <w:rPr>
-          <w:rFonts w:ascii="Calibri" w:eastAsia="Calibri" w:hAnsi="Calibri" w:cs="Calibri"/>
-        </w:rPr>
-        <w:t>9</w:t>
-      </w:r>
+        <w:rPr>
+          <w:sz w:val="20"/>
+          <w:szCs w:val="20"/>
+        </w:rPr>
+      </w:pPr>
     </w:p>
     <w:sectPr>
       <w:pgSz w:w="11900" w:h="16838"/>
@@ -23838,7 +23866,7 @@
     <w:lsdException w:name="Table Web 2" w:semiHidden="1" w:unhideWhenUsed="1"/>
     <w:lsdException w:name="Table Web 3" w:semiHidden="1" w:unhideWhenUsed="1"/>
     <w:lsdException w:name="Balloon Text" w:semiHidden="1" w:unhideWhenUsed="1"/>
-    <w:lsdException w:name="Table Grid" w:semiHidden="1" w:uiPriority="59" w:unhideWhenUsed="1"/>
+    <w:lsdException w:name="Table Grid" w:uiPriority="59"/>
     <w:lsdException w:name="Table Theme" w:semiHidden="1" w:unhideWhenUsed="1"/>
     <w:lsdException w:name="Placeholder Text" w:semiHidden="1"/>
     <w:lsdException w:name="No Spacing" w:uiPriority="1" w:qFormat="1"/>
@@ -24387,4 +24415,16 @@
     </a:ext>
   </a:extLst>
 </a:theme>
+</file>
+
+<file path=customXml/item1.xml><?xml version="1.0" encoding="utf-8"?>
+<b:Sources xmlns:b="http://schemas.openxmlformats.org/officeDocument/2006/bibliography" xmlns="http://schemas.openxmlformats.org/officeDocument/2006/bibliography" SelectedStyle="\APASixthEditionOfficeOnline.xsl" StyleName="APA" Version="6"/>
+</file>
+
+<file path=customXml/itemProps1.xml><?xml version="1.0" encoding="utf-8"?>
+<ds:datastoreItem xmlns:ds="http://schemas.openxmlformats.org/officeDocument/2006/customXml" ds:itemID="{DDB71C4E-EB9D-408E-979E-E5EC30F6FF6B}">
+  <ds:schemaRefs>
+    <ds:schemaRef ds:uri="http://schemas.openxmlformats.org/officeDocument/2006/bibliography"/>
+  </ds:schemaRefs>
+</ds:datastoreItem>
 </file>
--- a/Release & Sprint Plan + User Stories/Release & Sprint Plan - with Task Times.docx
+++ b/Release & Sprint Plan + User Stories/Release & Sprint Plan - with Task Times.docx
@@ -1,6 +1,6 @@
 
 <file path=word/document.xml><?xml version="1.0" encoding="utf-8"?>
-<w:document xmlns:wpc="http://schemas.microsoft.com/office/word/2010/wordprocessingCanvas" xmlns:cx="http://schemas.microsoft.com/office/drawing/2014/chartex" xmlns:cx1="http://schemas.microsoft.com/office/drawing/2015/9/8/chartex" xmlns:cx2="http://schemas.microsoft.com/office/drawing/2015/10/21/chartex" xmlns:cx3="http://schemas.microsoft.com/office/drawing/2016/5/9/chartex" xmlns:cx4="http://schemas.microsoft.com/office/drawing/2016/5/10/chartex" xmlns:cx5="http://schemas.microsoft.com/office/drawing/2016/5/11/chartex" xmlns:cx6="http://schemas.microsoft.com/office/drawing/2016/5/12/chartex" xmlns:cx7="http://schemas.microsoft.com/office/drawing/2016/5/13/chartex" xmlns:cx8="http://schemas.microsoft.com/office/drawing/2016/5/14/chartex" xmlns:mc="http://schemas.openxmlformats.org/markup-compatibility/2006" xmlns:aink="http://schemas.microsoft.com/office/drawing/2016/ink" xmlns:am3d="http://schemas.microsoft.com/office/drawing/2017/model3d" xmlns:o="urn:schemas-microsoft-com:office:office" xmlns:r="http://schemas.openxmlformats.org/officeDocument/2006/relationships" xmlns:m="http://schemas.openxmlformats.org/officeDocument/2006/math" xmlns:v="urn:schemas-microsoft-com:vml" xmlns:wp14="http://schemas.microsoft.com/office/word/2010/wordprocessingDrawing" xmlns:wp="http://schemas.openxmlformats.org/drawingml/2006/wordprocessingDrawing" xmlns:w10="urn:schemas-microsoft-com:office:word" xmlns:w="http://schemas.openxmlformats.org/wordprocessingml/2006/main" xmlns:w14="http://schemas.microsoft.com/office/word/2010/wordml" xmlns:w15="http://schemas.microsoft.com/office/word/2012/wordml" xmlns:w16se="http://schemas.microsoft.com/office/word/2015/wordml/symex" xmlns:wpg="http://schemas.microsoft.com/office/word/2010/wordprocessingGroup" xmlns:wpi="http://schemas.microsoft.com/office/word/2010/wordprocessingInk" xmlns:wne="http://schemas.microsoft.com/office/word/2006/wordml" xmlns:wps="http://schemas.microsoft.com/office/word/2010/wordprocessingShape" mc:Ignorable="w14 w15 w16se wp14">
+<w:document xmlns:wpc="http://schemas.microsoft.com/office/word/2010/wordprocessingCanvas" xmlns:cx="http://schemas.microsoft.com/office/drawing/2014/chartex" xmlns:cx1="http://schemas.microsoft.com/office/drawing/2015/9/8/chartex" xmlns:cx2="http://schemas.microsoft.com/office/drawing/2015/10/21/chartex" xmlns:cx3="http://schemas.microsoft.com/office/drawing/2016/5/9/chartex" xmlns:cx4="http://schemas.microsoft.com/office/drawing/2016/5/10/chartex" xmlns:cx5="http://schemas.microsoft.com/office/drawing/2016/5/11/chartex" xmlns:mc="http://schemas.openxmlformats.org/markup-compatibility/2006" xmlns:o="urn:schemas-microsoft-com:office:office" xmlns:r="http://schemas.openxmlformats.org/officeDocument/2006/relationships" xmlns:m="http://schemas.openxmlformats.org/officeDocument/2006/math" xmlns:v="urn:schemas-microsoft-com:vml" xmlns:wp14="http://schemas.microsoft.com/office/word/2010/wordprocessingDrawing" xmlns:wp="http://schemas.openxmlformats.org/drawingml/2006/wordprocessingDrawing" xmlns:w10="urn:schemas-microsoft-com:office:word" xmlns:w="http://schemas.openxmlformats.org/wordprocessingml/2006/main" xmlns:w14="http://schemas.microsoft.com/office/word/2010/wordml" xmlns:w15="http://schemas.microsoft.com/office/word/2012/wordml" xmlns:w16se="http://schemas.microsoft.com/office/word/2015/wordml/symex" xmlns:wpg="http://schemas.microsoft.com/office/word/2010/wordprocessingGroup" xmlns:wpi="http://schemas.microsoft.com/office/word/2010/wordprocessingInk" xmlns:wne="http://schemas.microsoft.com/office/word/2006/wordml" xmlns:wps="http://schemas.microsoft.com/office/word/2010/wordprocessingShape" mc:Ignorable="w14 w15 w16se wp14">
   <w:body>
     <w:p>
       <w:pPr>
@@ -7783,6 +7783,7 @@
           <w:noProof/>
           <w:sz w:val="20"/>
           <w:szCs w:val="20"/>
+          <w:lang w:val="en-AU" w:eastAsia="en-AU"/>
         </w:rPr>
         <mc:AlternateContent>
           <mc:Choice Requires="wps">
@@ -7835,7 +7836,7 @@
               </wp:anchor>
             </w:drawing>
           </mc:Choice>
-          <mc:Fallback>
+          <mc:Fallback xmlns:am3d="http://schemas.microsoft.com/office/drawing/2017/model3d" xmlns:aink="http://schemas.microsoft.com/office/drawing/2016/ink" xmlns:cx8="http://schemas.microsoft.com/office/drawing/2016/5/14/chartex" xmlns:cx7="http://schemas.microsoft.com/office/drawing/2016/5/13/chartex" xmlns:cx6="http://schemas.microsoft.com/office/drawing/2016/5/12/chartex">
             <w:pict>
               <v:line w14:anchorId="6FDAA966" id="Shape 1" o:spid="_x0000_s1026" style="position:absolute;z-index:-251660288;visibility:visible;mso-wrap-style:square;mso-wrap-distance-left:9pt;mso-wrap-distance-top:0;mso-wrap-distance-right:9pt;mso-wrap-distance-bottom:0;mso-position-horizontal:absolute;mso-position-horizontal-relative:text;mso-position-vertical:absolute;mso-position-vertical-relative:text" from=".25pt,25.4pt" to=".25pt,81.1pt" o:gfxdata="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" o:allowincell="f" filled="t" strokeweight=".16931mm">
                 <v:stroke joinstyle="miter"/>
@@ -7850,6 +7851,7 @@
           <w:noProof/>
           <w:sz w:val="20"/>
           <w:szCs w:val="20"/>
+          <w:lang w:val="en-AU" w:eastAsia="en-AU"/>
         </w:rPr>
         <mc:AlternateContent>
           <mc:Choice Requires="wps">
@@ -7902,7 +7904,7 @@
               </wp:anchor>
             </w:drawing>
           </mc:Choice>
-          <mc:Fallback>
+          <mc:Fallback xmlns:am3d="http://schemas.microsoft.com/office/drawing/2017/model3d" xmlns:aink="http://schemas.microsoft.com/office/drawing/2016/ink" xmlns:cx8="http://schemas.microsoft.com/office/drawing/2016/5/14/chartex" xmlns:cx7="http://schemas.microsoft.com/office/drawing/2016/5/13/chartex" xmlns:cx6="http://schemas.microsoft.com/office/drawing/2016/5/12/chartex">
             <w:pict>
               <v:line w14:anchorId="4D7662EC" id="Shape 2" o:spid="_x0000_s1026" style="position:absolute;z-index:-251659264;visibility:visible;mso-wrap-style:square;mso-wrap-distance-left:9pt;mso-wrap-distance-top:0;mso-wrap-distance-right:9pt;mso-wrap-distance-bottom:0;mso-position-horizontal:absolute;mso-position-horizontal-relative:text;mso-position-vertical:absolute;mso-position-vertical-relative:text" from="205.05pt,25.4pt" to="205.05pt,53.75pt" o:gfxdata="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" o:allowincell="f" filled="t" strokeweight=".48pt">
                 <v:stroke joinstyle="miter"/>
@@ -7917,6 +7919,7 @@
           <w:noProof/>
           <w:sz w:val="20"/>
           <w:szCs w:val="20"/>
+          <w:lang w:val="en-AU" w:eastAsia="en-AU"/>
         </w:rPr>
         <mc:AlternateContent>
           <mc:Choice Requires="wps">
@@ -7969,7 +7972,7 @@
               </wp:anchor>
             </w:drawing>
           </mc:Choice>
-          <mc:Fallback>
+          <mc:Fallback xmlns:am3d="http://schemas.microsoft.com/office/drawing/2017/model3d" xmlns:aink="http://schemas.microsoft.com/office/drawing/2016/ink" xmlns:cx8="http://schemas.microsoft.com/office/drawing/2016/5/14/chartex" xmlns:cx7="http://schemas.microsoft.com/office/drawing/2016/5/13/chartex" xmlns:cx6="http://schemas.microsoft.com/office/drawing/2016/5/12/chartex">
             <w:pict>
               <v:line w14:anchorId="225E1B8F" id="Shape 3" o:spid="_x0000_s1026" style="position:absolute;z-index:-251658240;visibility:visible;mso-wrap-style:square;mso-wrap-distance-left:9pt;mso-wrap-distance-top:0;mso-wrap-distance-right:9pt;mso-wrap-distance-bottom:0;mso-position-horizontal:absolute;mso-position-horizontal-relative:text;mso-position-vertical:absolute;mso-position-vertical-relative:text" from="409.6pt,25.4pt" to="409.6pt,81.1pt" o:gfxdata="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" o:allowincell="f" filled="t" strokeweight=".16931mm">
                 <v:stroke joinstyle="miter"/>
@@ -8410,6 +8413,7 @@
           <w:noProof/>
           <w:sz w:val="20"/>
           <w:szCs w:val="20"/>
+          <w:lang w:val="en-AU" w:eastAsia="en-AU"/>
         </w:rPr>
         <mc:AlternateContent>
           <mc:Choice Requires="wps">
@@ -8462,7 +8466,7 @@
               </wp:anchor>
             </w:drawing>
           </mc:Choice>
-          <mc:Fallback>
+          <mc:Fallback xmlns:am3d="http://schemas.microsoft.com/office/drawing/2017/model3d" xmlns:aink="http://schemas.microsoft.com/office/drawing/2016/ink" xmlns:cx8="http://schemas.microsoft.com/office/drawing/2016/5/14/chartex" xmlns:cx7="http://schemas.microsoft.com/office/drawing/2016/5/13/chartex" xmlns:cx6="http://schemas.microsoft.com/office/drawing/2016/5/12/chartex">
             <w:pict>
               <v:line w14:anchorId="0D50F7BF" id="Shape 4" o:spid="_x0000_s1026" style="position:absolute;z-index:-251657216;visibility:visible;mso-wrap-style:square;mso-wrap-distance-left:9pt;mso-wrap-distance-top:0;mso-wrap-distance-right:9pt;mso-wrap-distance-bottom:0;mso-position-horizontal:absolute;mso-position-horizontal-relative:text;mso-position-vertical:absolute;mso-position-vertical-relative:text" from="0,.2pt" to="409.85pt,.2pt" o:gfxdata="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" o:allowincell="f" filled="t" strokeweight=".16931mm">
                 <v:stroke joinstyle="miter"/>
@@ -9045,21 +9049,11 @@
       </w:r>
       <w:r>
         <w:rPr>
-          <w:rFonts w:ascii="Calibri" w:eastAsia="Calibri" w:hAnsi="Calibri" w:cs="Calibri"/>
-          <w:b/>
-          <w:bCs/>
-          <w:sz w:val="28"/>
-          <w:szCs w:val="28"/>
-        </w:rPr>
-        <w:br/>
-      </w:r>
-      <w:r>
-        <w:rPr>
           <w:rFonts w:asciiTheme="minorHAnsi" w:hAnsiTheme="minorHAnsi" w:cstheme="minorHAnsi"/>
           <w:sz w:val="20"/>
           <w:szCs w:val="20"/>
         </w:rPr>
-        <w:t xml:space="preserve">Key: TBC – To be continued </w:t>
+        <w:t xml:space="preserve"> </w:t>
       </w:r>
     </w:p>
     <w:p>
@@ -10417,7 +10411,7 @@
               <w:rPr>
                 <w:rFonts w:asciiTheme="minorHAnsi" w:hAnsiTheme="minorHAnsi" w:cstheme="minorHAnsi"/>
               </w:rPr>
-              <w:t>4 (TBC)</w:t>
+              <w:t>4</w:t>
             </w:r>
           </w:p>
         </w:tc>
@@ -10925,7 +10919,7 @@
                 <w:rFonts w:asciiTheme="minorHAnsi" w:hAnsiTheme="minorHAnsi" w:cstheme="minorHAnsi"/>
                 <w:szCs w:val="23"/>
               </w:rPr>
-              <w:t>23 (TBC)</w:t>
+              <w:t>23</w:t>
             </w:r>
           </w:p>
         </w:tc>
@@ -14321,7 +14315,6 @@
         <w:rPr>
           <w:rFonts w:ascii="Calibri" w:eastAsia="Calibri" w:hAnsi="Calibri" w:cs="Calibri"/>
         </w:rPr>
-        <w:lastRenderedPageBreak/>
         <w:t>7</w:t>
       </w:r>
     </w:p>
@@ -18165,7 +18158,7 @@
                 <w:rFonts w:asciiTheme="minorHAnsi" w:hAnsiTheme="minorHAnsi" w:cstheme="minorHAnsi"/>
                 <w:szCs w:val="23"/>
               </w:rPr>
-              <w:t>2 (TBC)</w:t>
+              <w:t>2</w:t>
             </w:r>
           </w:p>
         </w:tc>
@@ -18322,7 +18315,7 @@
                 <w:rFonts w:asciiTheme="minorHAnsi" w:hAnsiTheme="minorHAnsi" w:cstheme="minorHAnsi"/>
                 <w:szCs w:val="23"/>
               </w:rPr>
-              <w:t>1 (TBC)</w:t>
+              <w:t>1</w:t>
             </w:r>
           </w:p>
         </w:tc>
@@ -18479,7 +18472,7 @@
                 <w:rFonts w:asciiTheme="minorHAnsi" w:hAnsiTheme="minorHAnsi" w:cstheme="minorHAnsi"/>
                 <w:szCs w:val="23"/>
               </w:rPr>
-              <w:t>4 (TBC)</w:t>
+              <w:t>4</w:t>
             </w:r>
           </w:p>
         </w:tc>
@@ -18636,16 +18629,7 @@
                 <w:rFonts w:asciiTheme="minorHAnsi" w:hAnsiTheme="minorHAnsi" w:cstheme="minorHAnsi"/>
                 <w:szCs w:val="23"/>
               </w:rPr>
-              <w:t>2 (TBC</w:t>
-            </w:r>
-            <w:bookmarkStart w:id="8" w:name="_GoBack"/>
-            <w:bookmarkEnd w:id="8"/>
-            <w:r>
-              <w:rPr>
-                <w:rFonts w:asciiTheme="minorHAnsi" w:hAnsiTheme="minorHAnsi" w:cstheme="minorHAnsi"/>
-                <w:szCs w:val="23"/>
-              </w:rPr>
-              <w:t>)</w:t>
+              <w:t>2</w:t>
             </w:r>
           </w:p>
         </w:tc>
@@ -18791,7 +18775,7 @@
               <w:rPr>
                 <w:rFonts w:ascii="Calibri" w:eastAsia="Calibri" w:hAnsi="Calibri" w:cs="Calibri"/>
               </w:rPr>
-              <w:t xml:space="preserve">                 15 (TBC)</w:t>
+              <w:t xml:space="preserve">                 15</w:t>
             </w:r>
           </w:p>
         </w:tc>
@@ -18807,7 +18791,6 @@
                 <w:szCs w:val="1"/>
               </w:rPr>
             </w:pPr>
-            <w:proofErr w:type="spellStart"/>
             <w:r>
               <w:rPr>
                 <w:sz w:val="1"/>
@@ -18815,7 +18798,6 @@
               </w:rPr>
               <w:t>qw</w:t>
             </w:r>
-            <w:proofErr w:type="spellEnd"/>
           </w:p>
         </w:tc>
       </w:tr>
@@ -20314,8 +20296,8 @@
           <w:szCs w:val="20"/>
         </w:rPr>
       </w:pPr>
-      <w:bookmarkStart w:id="9" w:name="page9"/>
-      <w:bookmarkEnd w:id="9"/>
+      <w:bookmarkStart w:id="8" w:name="page9"/>
+      <w:bookmarkEnd w:id="8"/>
       <w:r>
         <w:rPr>
           <w:rFonts w:ascii="Calibri" w:eastAsia="Calibri" w:hAnsi="Calibri" w:cs="Calibri"/>
@@ -21343,12 +21325,6 @@
               </w:rPr>
               <w:t>5</w:t>
             </w:r>
-            <w:r>
-              <w:rPr>
-                <w:rFonts w:asciiTheme="minorHAnsi" w:hAnsiTheme="minorHAnsi" w:cstheme="minorHAnsi"/>
-              </w:rPr>
-              <w:t xml:space="preserve"> (TBC)</w:t>
-            </w:r>
           </w:p>
         </w:tc>
         <w:tc>
@@ -21504,12 +21480,6 @@
               </w:rPr>
               <w:t>2</w:t>
             </w:r>
-            <w:r>
-              <w:rPr>
-                <w:rFonts w:asciiTheme="minorHAnsi" w:hAnsiTheme="minorHAnsi" w:cstheme="minorHAnsi"/>
-              </w:rPr>
-              <w:t xml:space="preserve"> (TBC)</w:t>
-            </w:r>
           </w:p>
         </w:tc>
         <w:tc>
@@ -21662,12 +21632,6 @@
               </w:rPr>
               <w:t>18</w:t>
             </w:r>
-            <w:r>
-              <w:rPr>
-                <w:rFonts w:ascii="Calibri" w:eastAsia="Calibri" w:hAnsi="Calibri" w:cs="Calibri"/>
-              </w:rPr>
-              <w:t xml:space="preserve"> (TBC)</w:t>
-            </w:r>
           </w:p>
         </w:tc>
         <w:tc>
@@ -21712,6 +21676,8 @@
         </w:rPr>
         <w:t>S05: Main View</w:t>
       </w:r>
+      <w:bookmarkStart w:id="9" w:name="_GoBack"/>
+      <w:bookmarkEnd w:id="9"/>
     </w:p>
     <w:p>
       <w:pPr>
@@ -22313,7 +22279,7 @@
               <w:rPr>
                 <w:rFonts w:asciiTheme="minorHAnsi" w:hAnsiTheme="minorHAnsi" w:cstheme="minorHAnsi"/>
               </w:rPr>
-              <w:t>6 (TBC)</w:t>
+              <w:t>6</w:t>
             </w:r>
           </w:p>
         </w:tc>
@@ -22485,7 +22451,7 @@
               <w:rPr>
                 <w:rFonts w:asciiTheme="minorHAnsi" w:hAnsiTheme="minorHAnsi" w:cstheme="minorHAnsi"/>
               </w:rPr>
-              <w:t>10 (TBC)</w:t>
+              <w:t>10</w:t>
             </w:r>
           </w:p>
         </w:tc>
@@ -22641,7 +22607,7 @@
               <w:rPr>
                 <w:rFonts w:asciiTheme="minorHAnsi" w:hAnsiTheme="minorHAnsi" w:cstheme="minorHAnsi"/>
               </w:rPr>
-              <w:t>4 (TBC)</w:t>
+              <w:t>4</w:t>
             </w:r>
           </w:p>
         </w:tc>
@@ -22813,7 +22779,7 @@
               <w:rPr>
                 <w:rFonts w:asciiTheme="minorHAnsi" w:hAnsiTheme="minorHAnsi" w:cstheme="minorHAnsi"/>
               </w:rPr>
-              <w:t>3 (TBC)</w:t>
+              <w:t>3</w:t>
             </w:r>
           </w:p>
         </w:tc>
@@ -22985,7 +22951,7 @@
               <w:rPr>
                 <w:rFonts w:asciiTheme="minorHAnsi" w:hAnsiTheme="minorHAnsi" w:cstheme="minorHAnsi"/>
               </w:rPr>
-              <w:t>4 (TBC)</w:t>
+              <w:t>4</w:t>
             </w:r>
           </w:p>
         </w:tc>
@@ -23157,7 +23123,7 @@
               <w:rPr>
                 <w:rFonts w:asciiTheme="minorHAnsi" w:hAnsiTheme="minorHAnsi" w:cstheme="minorHAnsi"/>
               </w:rPr>
-              <w:t>3 (TBC)</w:t>
+              <w:t>3</w:t>
             </w:r>
           </w:p>
         </w:tc>
@@ -23361,7 +23327,7 @@
               <w:rPr>
                 <w:rFonts w:asciiTheme="minorHAnsi" w:hAnsiTheme="minorHAnsi" w:cstheme="minorHAnsi"/>
               </w:rPr>
-              <w:t>29 (TBC)</w:t>
+              <w:t>29</w:t>
             </w:r>
           </w:p>
         </w:tc>
@@ -23711,7 +23677,7 @@
     </w:rPrDefault>
     <w:pPrDefault/>
   </w:docDefaults>
-  <w:latentStyles w:defLockedState="0" w:defUIPriority="99" w:defSemiHidden="0" w:defUnhideWhenUsed="0" w:defQFormat="0" w:count="375">
+  <w:latentStyles w:defLockedState="0" w:defUIPriority="99" w:defSemiHidden="0" w:defUnhideWhenUsed="0" w:defQFormat="0" w:count="374">
     <w:lsdException w:name="Normal" w:uiPriority="0" w:qFormat="1"/>
     <w:lsdException w:name="heading 1" w:uiPriority="9" w:qFormat="1"/>
     <w:lsdException w:name="heading 2" w:semiHidden="1" w:uiPriority="9" w:unhideWhenUsed="1" w:qFormat="1"/>
@@ -24086,7 +24052,6 @@
     <w:lsdException w:name="Mention" w:semiHidden="1" w:unhideWhenUsed="1"/>
     <w:lsdException w:name="Smart Hyperlink" w:semiHidden="1" w:unhideWhenUsed="1"/>
     <w:lsdException w:name="Hashtag" w:semiHidden="1" w:unhideWhenUsed="1"/>
-    <w:lsdException w:name="Unresolved Mention" w:semiHidden="1" w:unhideWhenUsed="1"/>
   </w:latentStyles>
   <w:style w:type="paragraph" w:default="1" w:styleId="Normal">
     <w:name w:val="Normal"/>
@@ -24422,7 +24387,7 @@
 </file>
 
 <file path=customXml/itemProps1.xml><?xml version="1.0" encoding="utf-8"?>
-<ds:datastoreItem xmlns:ds="http://schemas.openxmlformats.org/officeDocument/2006/customXml" ds:itemID="{DDB71C4E-EB9D-408E-979E-E5EC30F6FF6B}">
+<ds:datastoreItem xmlns:ds="http://schemas.openxmlformats.org/officeDocument/2006/customXml" ds:itemID="{12ADFA3F-2695-461E-A9DD-9B7D2B77C176}">
   <ds:schemaRefs>
     <ds:schemaRef ds:uri="http://schemas.openxmlformats.org/officeDocument/2006/bibliography"/>
   </ds:schemaRefs>
